--- a/Travis.docx
+++ b/Travis.docx
@@ -487,6 +487,13 @@
       </w:r>
       <w:r>
         <w:rPr>
+          <w:rFonts w:hint="cs"/>
+          <w:rtl/>
+        </w:rPr>
+        <w:t>,</w:t>
+      </w:r>
+      <w:r>
+        <w:rPr>
           <w:rStyle w:val="a3"/>
           <w:rFonts w:hint="cs"/>
           <w:b w:val="0"/>
@@ -775,7 +782,21 @@
           <w:rFonts w:hint="cs"/>
           <w:rtl/>
         </w:rPr>
-        <w:t xml:space="preserve"> דרך חשבון ה-</w:t>
+        <w:t xml:space="preserve"> </w:t>
+      </w:r>
+      <w:r>
+        <w:rPr>
+          <w:rFonts w:hint="cs"/>
+          <w:rtl/>
+        </w:rPr>
+        <w:t xml:space="preserve">לאחר הניווט לאתר המתאים יש להירשם </w:t>
+      </w:r>
+      <w:r>
+        <w:rPr>
+          <w:rFonts w:hint="cs"/>
+          <w:rtl/>
+        </w:rPr>
+        <w:t>דרך חשבון ה-</w:t>
       </w:r>
       <w:r>
         <w:t>GitHub</w:t>
@@ -799,7 +820,14 @@
           <w:rFonts w:hint="cs"/>
           <w:rtl/>
         </w:rPr>
-        <w:t>לאחר ההרשמה, בחלון ראשי ב-</w:t>
+        <w:t xml:space="preserve">לאחר ההרשמה, בחלון ראשי </w:t>
+      </w:r>
+      <w:r>
+        <w:rPr>
+          <w:rFonts w:hint="cs"/>
+          <w:rtl/>
+        </w:rPr>
+        <w:t xml:space="preserve">של </w:t>
       </w:r>
       <w:r>
         <w:t>Travis-CI</w:t>
@@ -819,7 +847,21 @@
           <w:rFonts w:hint="cs"/>
           <w:rtl/>
         </w:rPr>
-        <w:t xml:space="preserve"> בצדו השמאלי של הדף יש לבחור את הארגון שבו ה-</w:t>
+        <w:t xml:space="preserve"> בצדו השמאלי של הדף</w:t>
+      </w:r>
+      <w:r>
+        <w:rPr>
+          <w:rFonts w:hint="cs"/>
+          <w:rtl/>
+        </w:rPr>
+        <w:t>,</w:t>
+      </w:r>
+      <w:r>
+        <w:rPr>
+          <w:rFonts w:hint="cs"/>
+          <w:rtl/>
+        </w:rPr>
+        <w:t xml:space="preserve"> יש לבחור את הארגון שבו ה-</w:t>
       </w:r>
       <w:r>
         <w:t>Repository</w:t>
@@ -876,6 +918,14 @@
           <w:rStyle w:val="afc"/>
         </w:rPr>
         <w:t>Repository</w:t>
+      </w:r>
+      <w:r>
+        <w:rPr>
+          <w:rStyle w:val="afc"/>
+          <w:rFonts w:hint="cs"/>
+          <w:rtl/>
+        </w:rPr>
+        <w:t>,</w:t>
       </w:r>
       <w:r>
         <w:rPr>
@@ -899,7 +949,7 @@
           <w:rFonts w:hint="cs"/>
           <w:rtl/>
         </w:rPr>
-        <w:t xml:space="preserve"> ולבקש מהם להפוך את הארגון לארגון שהוא לימודי (כדי לבצע זאת, על הבעלים של הארגון ועל המבקש להיות רשומים כסטודנטים/מרצים ב-</w:t>
+        <w:t xml:space="preserve"> ולבקש מהם להפוך את הארגון לארגון לימודי (כדי לבצע זאת, על הבעלים של הארגון ועל המבקש להיות רשומים כסטודנטים/מרצים ב-</w:t>
       </w:r>
       <w:r>
         <w:rPr>
@@ -1780,7 +1830,6 @@
     <w:p>
       <w:pPr>
         <w:rPr>
-          <w:rFonts w:hint="cs"/>
           <w:rtl/>
         </w:rPr>
       </w:pPr>
@@ -1828,7 +1877,6 @@
     <w:p>
       <w:pPr>
         <w:rPr>
-          <w:rFonts w:hint="cs"/>
           <w:rtl/>
         </w:rPr>
       </w:pPr>
@@ -2436,7 +2484,7 @@
         <w:drawing>
           <wp:inline distT="0" distB="0" distL="0" distR="0" wp14:anchorId="239D563A" wp14:editId="6601A70A">
             <wp:extent cx="1644650" cy="387282"/>
-            <wp:effectExtent l="0" t="0" r="0" b="0"/>
+            <wp:effectExtent l="19050" t="19050" r="12700" b="13335"/>
             <wp:docPr id="3" name="תמונה 3"/>
             <wp:cNvGraphicFramePr>
               <a:graphicFrameLocks xmlns:a="http://schemas.openxmlformats.org/drawingml/2006/main" noChangeAspect="1"/>
@@ -2462,7 +2510,9 @@
                       <a:avLst/>
                     </a:prstGeom>
                     <a:ln>
-                      <a:noFill/>
+                      <a:solidFill>
+                        <a:schemeClr val="tx1"/>
+                      </a:solidFill>
                     </a:ln>
                     <a:extLst>
                       <a:ext uri="{53640926-AAD7-44D8-BBD7-CCE9431645EC}">
@@ -2617,7 +2667,28 @@
           <w:rFonts w:hint="cs"/>
           <w:rtl/>
         </w:rPr>
-        <w:t xml:space="preserve"> יכול לקחת בסביבות 10 דקו</w:t>
+        <w:t xml:space="preserve"> יכול לקחת </w:t>
+      </w:r>
+      <w:r>
+        <w:rPr>
+          <w:rFonts w:hint="cs"/>
+          <w:rtl/>
+        </w:rPr>
+        <w:t>כ-</w:t>
+      </w:r>
+      <w:r>
+        <w:rPr>
+          <w:rFonts w:hint="cs"/>
+          <w:rtl/>
+        </w:rPr>
+        <w:t>10 דקו</w:t>
+      </w:r>
+      <w:r>
+        <w:rPr>
+          <w:rFonts w:hint="cs"/>
+          <w:rtl/>
+        </w:rPr>
+        <w:t>ת</w:t>
       </w:r>
       <w:r>
         <w:rPr>
@@ -2648,6 +2719,7 @@
     <w:p>
       <w:pPr>
         <w:rPr>
+          <w:rFonts w:hint="cs"/>
           <w:rtl/>
         </w:rPr>
       </w:pPr>
@@ -2686,7 +2758,37 @@
           <w:rFonts w:hint="cs"/>
           <w:rtl/>
         </w:rPr>
-        <w:t xml:space="preserve"> תומך גם בזה, ובמידה והבניה עוברת לפרסם את התוצר ב-</w:t>
+        <w:t xml:space="preserve"> תומך גם בזה, ובמידה והבניה עוברת</w:t>
+      </w:r>
+      <w:r>
+        <w:rPr>
+          <w:rFonts w:hint="cs"/>
+          <w:rtl/>
+        </w:rPr>
+        <w:t xml:space="preserve">, </w:t>
+      </w:r>
+      <w:r>
+        <w:rPr>
+          <w:rFonts w:hint="cs"/>
+        </w:rPr>
+        <w:t>T</w:t>
+      </w:r>
+      <w:r>
+        <w:t>ravis</w:t>
+      </w:r>
+      <w:r>
+        <w:rPr>
+          <w:rFonts w:hint="cs"/>
+          <w:rtl/>
+        </w:rPr>
+        <w:t xml:space="preserve"> יכול</w:t>
+      </w:r>
+      <w:r>
+        <w:rPr>
+          <w:rFonts w:hint="cs"/>
+          <w:rtl/>
+        </w:rPr>
+        <w:t xml:space="preserve"> לפרסם את התוצר ב-</w:t>
       </w:r>
       <w:r>
         <w:t>GitHub</w:t>
@@ -2698,16 +2800,37 @@
         </w:rPr>
         <w:t xml:space="preserve">. כדי לעשות זאת יש לעבור על המדריך </w:t>
       </w:r>
-      <w:hyperlink r:id="rId20" w:history="1">
-        <w:r>
-          <w:rPr>
-            <w:rStyle w:val="Hyperlink"/>
-            <w:rFonts w:hint="cs"/>
-            <w:rtl/>
-          </w:rPr>
-          <w:t>כאן</w:t>
-        </w:r>
-      </w:hyperlink>
+      <w:r>
+        <w:fldChar w:fldCharType="begin"/>
+      </w:r>
+      <w:r>
+        <w:instrText xml:space="preserve"> HYPERLINK "https://docs.travis-ci.com/user/deployment/releases/" </w:instrText>
+      </w:r>
+      <w:r>
+        <w:fldChar w:fldCharType="separate"/>
+      </w:r>
+      <w:r>
+        <w:rPr>
+          <w:rStyle w:val="Hyperlink"/>
+          <w:rFonts w:hint="cs"/>
+          <w:rtl/>
+        </w:rPr>
+        <w:t>כא</w:t>
+      </w:r>
+      <w:r>
+        <w:rPr>
+          <w:rStyle w:val="Hyperlink"/>
+          <w:rFonts w:hint="cs"/>
+          <w:rtl/>
+        </w:rPr>
+        <w:t>ן</w:t>
+      </w:r>
+      <w:r>
+        <w:rPr>
+          <w:rStyle w:val="Hyperlink"/>
+        </w:rPr>
+        <w:fldChar w:fldCharType="end"/>
+      </w:r>
       <w:r>
         <w:rPr>
           <w:rFonts w:hint="cs"/>
@@ -2720,6 +2843,7 @@
       <w:pPr>
         <w:pStyle w:val="afb"/>
         <w:rPr>
+          <w:rFonts w:hint="cs"/>
           <w:rtl/>
         </w:rPr>
       </w:pPr>
@@ -2740,7 +2864,12 @@
         <w:t xml:space="preserve"> מומלץ לבחור בדרך </w:t>
       </w:r>
       <w:r>
-        <w:t>Authenticating with an OAuth token</w:t>
+        <w:t>Authenticating with an OA</w:t>
+      </w:r>
+      <w:bookmarkStart w:id="0" w:name="_GoBack"/>
+      <w:bookmarkEnd w:id="0"/>
+      <w:r>
+        <w:t>uth token</w:t>
       </w:r>
       <w:r>
         <w:t>"</w:t>
@@ -2750,21 +2879,35 @@
           <w:rFonts w:hint="cs"/>
           <w:rtl/>
         </w:rPr>
-        <w:t xml:space="preserve">" </w:t>
-      </w:r>
-    </w:p>
-    <w:p>
-      <w:pPr>
-        <w:rPr>
-          <w:rtl/>
-        </w:rPr>
-      </w:pPr>
-      <w:r>
-        <w:rPr>
-          <w:rFonts w:hint="cs"/>
-          <w:rtl/>
-        </w:rPr>
-        <w:t xml:space="preserve">יש לעדכן את הקובץ </w:t>
+        <w:t>".</w:t>
+      </w:r>
+    </w:p>
+    <w:p>
+      <w:pPr>
+        <w:rPr>
+          <w:rtl/>
+        </w:rPr>
+      </w:pPr>
+      <w:r>
+        <w:rPr>
+          <w:rFonts w:hint="cs"/>
+          <w:rtl/>
+        </w:rPr>
+        <w:t>יש לעדכן</w:t>
+      </w:r>
+      <w:r>
+        <w:rPr>
+          <w:rFonts w:hint="cs"/>
+          <w:rtl/>
+        </w:rPr>
+        <w:t xml:space="preserve"> </w:t>
+      </w:r>
+      <w:r>
+        <w:rPr>
+          <w:rFonts w:hint="cs"/>
+          <w:rtl/>
+        </w:rPr>
+        <w:t xml:space="preserve">את הקובץ </w:t>
       </w:r>
       <w:r>
         <w:rPr>
@@ -3223,6 +3366,7 @@
         <w:rPr>
           <w:rtl/>
         </w:rPr>
+        <w:lastRenderedPageBreak/>
         <w:br/>
       </w:r>
       <w:r>
@@ -3232,7 +3376,7 @@
         </w:rPr>
         <w:t xml:space="preserve">והוספת הקובץ </w:t>
       </w:r>
-      <w:hyperlink r:id="rId21" w:history="1">
+      <w:hyperlink r:id="rId20" w:history="1">
         <w:r>
           <w:rPr>
             <w:rStyle w:val="Hyperlink"/>
@@ -3272,7 +3416,6 @@
           <w:bCs/>
           <w:rtl/>
         </w:rPr>
-        <w:lastRenderedPageBreak/>
         <w:t>הערה:</w:t>
       </w:r>
       <w:r>
@@ -3359,16 +3502,7 @@
           <w:rFonts w:hint="cs"/>
           <w:rtl/>
         </w:rPr>
-        <w:t>.</w:t>
-      </w:r>
-      <w:bookmarkStart w:id="0" w:name="_GoBack"/>
-      <w:bookmarkEnd w:id="0"/>
-      <w:r>
-        <w:rPr>
-          <w:rFonts w:hint="cs"/>
-          <w:rtl/>
-        </w:rPr>
-        <w:t xml:space="preserve"> אך אם עדיין יש בעיה, </w:t>
+        <w:t xml:space="preserve">. אך אם עדיין יש בעיה, </w:t>
       </w:r>
       <w:r>
         <w:rPr>
@@ -3394,7 +3528,7 @@
         </w:rPr>
         <w:t>בכתובת</w:t>
       </w:r>
-      <w:hyperlink r:id="rId22" w:history="1">
+      <w:hyperlink r:id="rId21" w:history="1">
         <w:r>
           <w:rPr>
             <w:rStyle w:val="Hyperlink"/>
@@ -4895,7 +5029,7 @@
 </file>
 
 <file path=customXml/itemProps1.xml><?xml version="1.0" encoding="utf-8"?>
-<ds:datastoreItem xmlns:ds="http://schemas.openxmlformats.org/officeDocument/2006/customXml" ds:itemID="{80BC045B-568B-411E-901A-EDD5AB325159}">
+<ds:datastoreItem xmlns:ds="http://schemas.openxmlformats.org/officeDocument/2006/customXml" ds:itemID="{3DCCB2B0-8128-4141-81C7-93EA09633A9F}">
   <ds:schemaRefs>
     <ds:schemaRef ds:uri="http://schemas.openxmlformats.org/officeDocument/2006/bibliography"/>
   </ds:schemaRefs>
